--- a/Dokumentacija/Faza 02 - SSU i prototip/SSU J Pregled naloga (A).docx
+++ b/Dokumentacija/Faza 02 - SSU i prototip/SSU J Pregled naloga (A).docx
@@ -1,6 +1,6 @@
 
 <file path=word/document.xml><?xml version="1.0" encoding="utf-8"?>
-<w:document xmlns:wpc="http://schemas.microsoft.com/office/word/2010/wordprocessingCanvas" xmlns:cx="http://schemas.microsoft.com/office/drawing/2014/chartex" xmlns:cx1="http://schemas.microsoft.com/office/drawing/2015/9/8/chartex" xmlns:cx2="http://schemas.microsoft.com/office/drawing/2015/10/21/chartex" xmlns:cx3="http://schemas.microsoft.com/office/drawing/2016/5/9/chartex" xmlns:cx4="http://schemas.microsoft.com/office/drawing/2016/5/10/chartex" xmlns:cx5="http://schemas.microsoft.com/office/drawing/2016/5/11/chartex" xmlns:cx6="http://schemas.microsoft.com/office/drawing/2016/5/12/chartex" xmlns:cx7="http://schemas.microsoft.com/office/drawing/2016/5/13/chartex" xmlns:cx8="http://schemas.microsoft.com/office/drawing/2016/5/14/chartex" xmlns:mc="http://schemas.openxmlformats.org/markup-compatibility/2006" xmlns:aink="http://schemas.microsoft.com/office/drawing/2016/ink" xmlns:am3d="http://schemas.microsoft.com/office/drawing/2017/model3d" xmlns:o="urn:schemas-microsoft-com:office:office" xmlns:r="http://schemas.openxmlformats.org/officeDocument/2006/relationships" xmlns:m="http://schemas.openxmlformats.org/officeDocument/2006/math" xmlns:v="urn:schemas-microsoft-com:vml" xmlns:wp14="http://schemas.microsoft.com/office/word/2010/wordprocessingDrawing" xmlns:wp="http://schemas.openxmlformats.org/drawingml/2006/wordprocessingDrawing" xmlns:w10="urn:schemas-microsoft-com:office:word" xmlns:w="http://schemas.openxmlformats.org/wordprocessingml/2006/main" xmlns:w14="http://schemas.microsoft.com/office/word/2010/wordml" xmlns:w15="http://schemas.microsoft.com/office/word/2012/wordml" xmlns:w16cex="http://schemas.microsoft.com/office/word/2018/wordml/cex" xmlns:w16cid="http://schemas.microsoft.com/office/word/2016/wordml/cid" xmlns:w16="http://schemas.microsoft.com/office/word/2018/wordml" xmlns:w16se="http://schemas.microsoft.com/office/word/2015/wordml/symex" xmlns:wpg="http://schemas.microsoft.com/office/word/2010/wordprocessingGroup" xmlns:wpi="http://schemas.microsoft.com/office/word/2010/wordprocessingInk" xmlns:wne="http://schemas.microsoft.com/office/word/2006/wordml" xmlns:wps="http://schemas.microsoft.com/office/word/2010/wordprocessingShape" mc:Ignorable="w14 w15 w16se w16cid w16 w16cex wp14">
+<w:document xmlns:wpc="http://schemas.microsoft.com/office/word/2010/wordprocessingCanvas" xmlns:mc="http://schemas.openxmlformats.org/markup-compatibility/2006" xmlns:o="urn:schemas-microsoft-com:office:office" xmlns:r="http://schemas.openxmlformats.org/officeDocument/2006/relationships" xmlns:m="http://schemas.openxmlformats.org/officeDocument/2006/math" xmlns:v="urn:schemas-microsoft-com:vml" xmlns:wp14="http://schemas.microsoft.com/office/word/2010/wordprocessingDrawing" xmlns:wp="http://schemas.openxmlformats.org/drawingml/2006/wordprocessingDrawing" xmlns:w10="urn:schemas-microsoft-com:office:word" xmlns:w="http://schemas.openxmlformats.org/wordprocessingml/2006/main" xmlns:w14="http://schemas.microsoft.com/office/word/2010/wordml" xmlns:w15="http://schemas.microsoft.com/office/word/2012/wordml" xmlns:wpg="http://schemas.microsoft.com/office/word/2010/wordprocessingGroup" xmlns:wpi="http://schemas.microsoft.com/office/word/2010/wordprocessingInk" xmlns:wne="http://schemas.microsoft.com/office/word/2006/wordml" xmlns:wps="http://schemas.microsoft.com/office/word/2010/wordprocessingShape" mc:Ignorable="w14 w15 wp14">
   <w:body>
     <w:p>
       <w:pPr>
@@ -9,11 +9,10 @@
           <w:tab w:val="right" w:pos="9072"/>
         </w:tabs>
       </w:pPr>
-      <w:bookmarkStart w:id="0" w:name="_GoBack"/>
-      <w:bookmarkEnd w:id="0"/>
       <w:r>
         <w:rPr>
           <w:noProof/>
+          <w:lang w:val="en-US"/>
         </w:rPr>
         <w:drawing>
           <wp:anchor distT="0" distB="0" distL="114300" distR="114300" simplePos="0" relativeHeight="251658240" behindDoc="1" locked="0" layoutInCell="1" allowOverlap="1" wp14:anchorId="7C5A66F3" wp14:editId="43BED9F8">
@@ -145,15 +144,7 @@
         <w:jc w:val="center"/>
       </w:pPr>
       <w:r>
-        <w:t xml:space="preserve">Projekat "Slatki zalogaj" </w:t>
-      </w:r>
-      <w:proofErr w:type="spellStart"/>
-      <w:r>
-        <w:t>ketering</w:t>
-      </w:r>
-      <w:proofErr w:type="spellEnd"/>
-      <w:r>
-        <w:t xml:space="preserve"> servis</w:t>
+        <w:t>Projekat "Slatki zalogaj" ketering servis</w:t>
       </w:r>
     </w:p>
     <w:p>
@@ -1423,26 +1414,26 @@
       <w:pPr>
         <w:pStyle w:val="Heading1"/>
       </w:pPr>
-      <w:bookmarkStart w:id="1" w:name="_Toc34304103"/>
-      <w:bookmarkStart w:id="2" w:name="_Toc35802136"/>
+      <w:bookmarkStart w:id="0" w:name="_Toc34304103"/>
+      <w:bookmarkStart w:id="1" w:name="_Toc35802136"/>
       <w:r>
         <w:lastRenderedPageBreak/>
         <w:t>Uvod</w:t>
       </w:r>
+      <w:bookmarkEnd w:id="0"/>
       <w:bookmarkEnd w:id="1"/>
-      <w:bookmarkEnd w:id="2"/>
     </w:p>
     <w:p>
       <w:pPr>
         <w:pStyle w:val="Heading2"/>
       </w:pPr>
-      <w:bookmarkStart w:id="3" w:name="_Toc34304104"/>
-      <w:bookmarkStart w:id="4" w:name="_Toc35802137"/>
+      <w:bookmarkStart w:id="2" w:name="_Toc34304104"/>
+      <w:bookmarkStart w:id="3" w:name="_Toc35802137"/>
       <w:r>
         <w:t>Rezime</w:t>
       </w:r>
+      <w:bookmarkEnd w:id="2"/>
       <w:bookmarkEnd w:id="3"/>
-      <w:bookmarkEnd w:id="4"/>
     </w:p>
     <w:p>
       <w:r>
@@ -1459,8 +1450,8 @@
       <w:pPr>
         <w:pStyle w:val="Heading2"/>
       </w:pPr>
-      <w:bookmarkStart w:id="5" w:name="_Toc34304105"/>
-      <w:bookmarkStart w:id="6" w:name="_Toc35802138"/>
+      <w:bookmarkStart w:id="4" w:name="_Toc34304105"/>
+      <w:bookmarkStart w:id="5" w:name="_Toc35802138"/>
       <w:r>
         <w:t>Namena dokumenta i ciljne</w:t>
       </w:r>
@@ -1473,8 +1464,8 @@
       <w:r>
         <w:t>grupe</w:t>
       </w:r>
+      <w:bookmarkEnd w:id="4"/>
       <w:bookmarkEnd w:id="5"/>
-      <w:bookmarkEnd w:id="6"/>
     </w:p>
     <w:p>
       <w:r>
@@ -1487,15 +1478,7 @@
         <w:t>razvoj</w:t>
       </w:r>
       <w:r>
-        <w:t xml:space="preserve">a, </w:t>
-      </w:r>
-      <w:proofErr w:type="spellStart"/>
-      <w:r>
-        <w:t>validacije</w:t>
-      </w:r>
-      <w:proofErr w:type="spellEnd"/>
-      <w:r>
-        <w:t xml:space="preserve"> i testiranja </w:t>
+        <w:t xml:space="preserve">a, validacije i testiranja </w:t>
       </w:r>
       <w:r>
         <w:t>projekt</w:t>
@@ -1529,13 +1512,13 @@
       <w:pPr>
         <w:pStyle w:val="Heading2"/>
       </w:pPr>
-      <w:bookmarkStart w:id="7" w:name="_Toc34304106"/>
-      <w:bookmarkStart w:id="8" w:name="_Toc35802139"/>
+      <w:bookmarkStart w:id="6" w:name="_Toc34304106"/>
+      <w:bookmarkStart w:id="7" w:name="_Toc35802139"/>
       <w:r>
         <w:t>Reference</w:t>
       </w:r>
+      <w:bookmarkEnd w:id="6"/>
       <w:bookmarkEnd w:id="7"/>
-      <w:bookmarkEnd w:id="8"/>
     </w:p>
     <w:p>
       <w:pPr>
@@ -1598,84 +1581,12 @@
           <w:lang w:val="sr-Latn-RS"/>
         </w:rPr>
       </w:pPr>
-      <w:proofErr w:type="spellStart"/>
       <w:r>
         <w:rPr>
           <w:lang w:val="sr-Latn-RS"/>
         </w:rPr>
-        <w:t>Guidelines</w:t>
-      </w:r>
-      <w:proofErr w:type="spellEnd"/>
-      <w:r>
-        <w:rPr>
-          <w:lang w:val="sr-Latn-RS"/>
-        </w:rPr>
-        <w:t xml:space="preserve"> – </w:t>
-      </w:r>
-      <w:proofErr w:type="spellStart"/>
-      <w:r>
-        <w:rPr>
-          <w:lang w:val="sr-Latn-RS"/>
-        </w:rPr>
-        <w:t>Use</w:t>
-      </w:r>
-      <w:proofErr w:type="spellEnd"/>
-      <w:r>
-        <w:rPr>
-          <w:lang w:val="sr-Latn-RS"/>
-        </w:rPr>
-        <w:t xml:space="preserve"> </w:t>
-      </w:r>
-      <w:proofErr w:type="spellStart"/>
-      <w:r>
-        <w:rPr>
-          <w:lang w:val="sr-Latn-RS"/>
-        </w:rPr>
-        <w:t>Case</w:t>
-      </w:r>
-      <w:proofErr w:type="spellEnd"/>
-      <w:r>
-        <w:rPr>
-          <w:lang w:val="sr-Latn-RS"/>
-        </w:rPr>
-        <w:t xml:space="preserve">, </w:t>
-      </w:r>
-      <w:proofErr w:type="spellStart"/>
-      <w:r>
-        <w:rPr>
-          <w:lang w:val="sr-Latn-RS"/>
-        </w:rPr>
-        <w:t>Rational</w:t>
-      </w:r>
-      <w:proofErr w:type="spellEnd"/>
-      <w:r>
-        <w:rPr>
-          <w:lang w:val="sr-Latn-RS"/>
-        </w:rPr>
-        <w:t xml:space="preserve"> </w:t>
-      </w:r>
-      <w:proofErr w:type="spellStart"/>
-      <w:r>
-        <w:rPr>
-          <w:lang w:val="sr-Latn-RS"/>
-        </w:rPr>
-        <w:t>Unified</w:t>
-      </w:r>
-      <w:proofErr w:type="spellEnd"/>
-      <w:r>
-        <w:rPr>
-          <w:lang w:val="sr-Latn-RS"/>
-        </w:rPr>
-        <w:t xml:space="preserve"> </w:t>
-      </w:r>
-      <w:proofErr w:type="spellStart"/>
-      <w:r>
-        <w:rPr>
-          <w:lang w:val="sr-Latn-RS"/>
-        </w:rPr>
-        <w:t>Process</w:t>
-      </w:r>
-      <w:proofErr w:type="spellEnd"/>
+        <w:t>Guidelines – Use Case, Rational Unified Process</w:t>
+      </w:r>
       <w:r>
         <w:rPr>
           <w:spacing w:val="1"/>
@@ -1697,98 +1608,12 @@
           <w:lang w:val="sr-Latn-RS"/>
         </w:rPr>
       </w:pPr>
-      <w:proofErr w:type="spellStart"/>
       <w:r>
         <w:rPr>
           <w:lang w:val="sr-Latn-RS"/>
         </w:rPr>
-        <w:t>Guidelines</w:t>
-      </w:r>
-      <w:proofErr w:type="spellEnd"/>
-      <w:r>
-        <w:rPr>
-          <w:lang w:val="sr-Latn-RS"/>
-        </w:rPr>
-        <w:t xml:space="preserve"> – </w:t>
-      </w:r>
-      <w:proofErr w:type="spellStart"/>
-      <w:r>
-        <w:rPr>
-          <w:lang w:val="sr-Latn-RS"/>
-        </w:rPr>
-        <w:t>Use</w:t>
-      </w:r>
-      <w:proofErr w:type="spellEnd"/>
-      <w:r>
-        <w:rPr>
-          <w:lang w:val="sr-Latn-RS"/>
-        </w:rPr>
-        <w:t xml:space="preserve"> </w:t>
-      </w:r>
-      <w:proofErr w:type="spellStart"/>
-      <w:r>
-        <w:rPr>
-          <w:lang w:val="sr-Latn-RS"/>
-        </w:rPr>
-        <w:t>Case</w:t>
-      </w:r>
-      <w:proofErr w:type="spellEnd"/>
-      <w:r>
-        <w:rPr>
-          <w:lang w:val="sr-Latn-RS"/>
-        </w:rPr>
-        <w:t xml:space="preserve"> </w:t>
-      </w:r>
-      <w:proofErr w:type="spellStart"/>
-      <w:r>
-        <w:rPr>
-          <w:lang w:val="sr-Latn-RS"/>
-        </w:rPr>
-        <w:t>Storyboard</w:t>
-      </w:r>
-      <w:proofErr w:type="spellEnd"/>
-      <w:r>
-        <w:rPr>
-          <w:lang w:val="sr-Latn-RS"/>
-        </w:rPr>
-        <w:t xml:space="preserve">, </w:t>
-      </w:r>
-      <w:proofErr w:type="spellStart"/>
-      <w:r>
-        <w:rPr>
-          <w:lang w:val="sr-Latn-RS"/>
-        </w:rPr>
-        <w:t>Rational</w:t>
-      </w:r>
-      <w:proofErr w:type="spellEnd"/>
-      <w:r>
-        <w:rPr>
-          <w:lang w:val="sr-Latn-RS"/>
-        </w:rPr>
-        <w:t xml:space="preserve"> </w:t>
-      </w:r>
-      <w:proofErr w:type="spellStart"/>
-      <w:r>
-        <w:rPr>
-          <w:lang w:val="sr-Latn-RS"/>
-        </w:rPr>
-        <w:t>Unified</w:t>
-      </w:r>
-      <w:proofErr w:type="spellEnd"/>
-      <w:r>
-        <w:rPr>
-          <w:lang w:val="sr-Latn-RS"/>
-        </w:rPr>
-        <w:t xml:space="preserve"> </w:t>
-      </w:r>
-      <w:proofErr w:type="spellStart"/>
-      <w:r>
-        <w:rPr>
-          <w:lang w:val="sr-Latn-RS"/>
-        </w:rPr>
-        <w:t>Process</w:t>
-      </w:r>
-      <w:proofErr w:type="spellEnd"/>
+        <w:t>Guidelines – Use Case Storyboard, Rational Unified Process</w:t>
+      </w:r>
       <w:r>
         <w:rPr>
           <w:spacing w:val="-1"/>
@@ -1807,8 +1632,8 @@
       <w:pPr>
         <w:pStyle w:val="Heading2"/>
       </w:pPr>
-      <w:bookmarkStart w:id="9" w:name="_Toc34304107"/>
-      <w:bookmarkStart w:id="10" w:name="_Toc35802140"/>
+      <w:bookmarkStart w:id="8" w:name="_Toc34304107"/>
+      <w:bookmarkStart w:id="9" w:name="_Toc35802140"/>
       <w:r>
         <w:t>Otvorena</w:t>
       </w:r>
@@ -1821,8 +1646,8 @@
       <w:r>
         <w:t>pitanja</w:t>
       </w:r>
+      <w:bookmarkEnd w:id="8"/>
       <w:bookmarkEnd w:id="9"/>
-      <w:bookmarkEnd w:id="10"/>
     </w:p>
     <w:tbl>
       <w:tblPr>
@@ -1940,33 +1765,33 @@
       <w:pPr>
         <w:pStyle w:val="Heading1"/>
       </w:pPr>
-      <w:bookmarkStart w:id="11" w:name="_bookmark5"/>
-      <w:bookmarkStart w:id="12" w:name="_Toc34304108"/>
-      <w:bookmarkStart w:id="13" w:name="_Toc35802141"/>
-      <w:bookmarkEnd w:id="11"/>
+      <w:bookmarkStart w:id="10" w:name="_bookmark5"/>
+      <w:bookmarkStart w:id="11" w:name="_Toc34304108"/>
+      <w:bookmarkStart w:id="12" w:name="_Toc35802141"/>
+      <w:bookmarkEnd w:id="10"/>
       <w:r>
         <w:lastRenderedPageBreak/>
         <w:t xml:space="preserve">Scenario </w:t>
       </w:r>
+      <w:bookmarkEnd w:id="11"/>
+      <w:r>
+        <w:t>pregleda naloga</w:t>
+      </w:r>
       <w:bookmarkEnd w:id="12"/>
-      <w:r>
-        <w:t>pregleda naloga</w:t>
-      </w:r>
-      <w:bookmarkEnd w:id="13"/>
     </w:p>
     <w:p>
       <w:pPr>
         <w:pStyle w:val="Heading2"/>
       </w:pPr>
-      <w:bookmarkStart w:id="14" w:name="_bookmark6"/>
-      <w:bookmarkStart w:id="15" w:name="_Toc34304109"/>
-      <w:bookmarkStart w:id="16" w:name="_Toc35802142"/>
+      <w:bookmarkStart w:id="13" w:name="_bookmark6"/>
+      <w:bookmarkStart w:id="14" w:name="_Toc34304109"/>
+      <w:bookmarkStart w:id="15" w:name="_Toc35802142"/>
+      <w:bookmarkEnd w:id="13"/>
+      <w:r>
+        <w:t>Kratak opis</w:t>
+      </w:r>
       <w:bookmarkEnd w:id="14"/>
-      <w:r>
-        <w:t>Kratak opis</w:t>
-      </w:r>
       <w:bookmarkEnd w:id="15"/>
-      <w:bookmarkEnd w:id="16"/>
     </w:p>
     <w:p>
       <w:r>
@@ -1997,7 +1822,10 @@
         <w:t xml:space="preserve">rema </w:t>
       </w:r>
       <w:r>
-        <w:t>određenim kriterijumima.</w:t>
+        <w:t>tipu naloga, korisničkom imenu, e-mailu ili datumu kreiranja.</w:t>
+      </w:r>
+      <w:r>
+        <w:t>.</w:t>
       </w:r>
       <w:r>
         <w:t xml:space="preserve"> </w:t>
@@ -2010,10 +1838,10 @@
       <w:pPr>
         <w:pStyle w:val="Heading2"/>
       </w:pPr>
-      <w:bookmarkStart w:id="17" w:name="_bookmark7"/>
-      <w:bookmarkStart w:id="18" w:name="_Toc34304110"/>
-      <w:bookmarkStart w:id="19" w:name="_Toc35802143"/>
-      <w:bookmarkEnd w:id="17"/>
+      <w:bookmarkStart w:id="16" w:name="_bookmark7"/>
+      <w:bookmarkStart w:id="17" w:name="_Toc34304110"/>
+      <w:bookmarkStart w:id="18" w:name="_Toc35802143"/>
+      <w:bookmarkEnd w:id="16"/>
       <w:r>
         <w:t>Tok</w:t>
       </w:r>
@@ -2032,17 +1860,17 @@
       <w:r>
         <w:t>aja</w:t>
       </w:r>
+      <w:bookmarkEnd w:id="17"/>
       <w:bookmarkEnd w:id="18"/>
-      <w:bookmarkEnd w:id="19"/>
     </w:p>
     <w:p>
       <w:pPr>
         <w:pStyle w:val="Heading3"/>
       </w:pPr>
-      <w:bookmarkStart w:id="20" w:name="_bookmark8"/>
-      <w:bookmarkStart w:id="21" w:name="_bookmark10"/>
+      <w:bookmarkStart w:id="19" w:name="_bookmark8"/>
+      <w:bookmarkStart w:id="20" w:name="_bookmark10"/>
+      <w:bookmarkEnd w:id="19"/>
       <w:bookmarkEnd w:id="20"/>
-      <w:bookmarkEnd w:id="21"/>
       <w:r>
         <w:rPr>
           <w:spacing w:val="-50"/>
@@ -2050,11 +1878,11 @@
         </w:rPr>
         <w:t xml:space="preserve"> </w:t>
       </w:r>
-      <w:bookmarkStart w:id="22" w:name="_Toc35802144"/>
+      <w:bookmarkStart w:id="21" w:name="_Toc35802144"/>
       <w:r>
         <w:t>Sortiranje korisničkih naloga</w:t>
       </w:r>
-      <w:bookmarkEnd w:id="22"/>
+      <w:bookmarkEnd w:id="21"/>
     </w:p>
     <w:p>
       <w:r>
@@ -2071,13 +1899,13 @@
       <w:pPr>
         <w:pStyle w:val="Heading3"/>
       </w:pPr>
-      <w:bookmarkStart w:id="23" w:name="_bookmark11"/>
-      <w:bookmarkStart w:id="24" w:name="_Toc35802145"/>
+      <w:bookmarkStart w:id="22" w:name="_bookmark11"/>
+      <w:bookmarkStart w:id="23" w:name="_Toc35802145"/>
+      <w:bookmarkEnd w:id="22"/>
+      <w:r>
+        <w:t>Pretraga korisničkog naloga</w:t>
+      </w:r>
       <w:bookmarkEnd w:id="23"/>
-      <w:r>
-        <w:t>Pretraga korisničkog naloga</w:t>
-      </w:r>
-      <w:bookmarkEnd w:id="24"/>
     </w:p>
     <w:p>
       <w:r>
@@ -2119,13 +1947,13 @@
       <w:pPr>
         <w:pStyle w:val="Heading3"/>
       </w:pPr>
-      <w:bookmarkStart w:id="25" w:name="_bookmark12"/>
-      <w:bookmarkStart w:id="26" w:name="_Toc35802146"/>
+      <w:bookmarkStart w:id="24" w:name="_bookmark12"/>
+      <w:bookmarkStart w:id="25" w:name="_Toc35802146"/>
+      <w:bookmarkEnd w:id="24"/>
+      <w:r>
+        <w:t>Ispravno uneto korisničko ime</w:t>
+      </w:r>
       <w:bookmarkEnd w:id="25"/>
-      <w:r>
-        <w:t>Ispravno uneto korisničko ime</w:t>
-      </w:r>
-      <w:bookmarkEnd w:id="26"/>
     </w:p>
     <w:p>
       <w:r>
@@ -2136,16 +1964,16 @@
       <w:pPr>
         <w:pStyle w:val="Heading2"/>
       </w:pPr>
-      <w:bookmarkStart w:id="27" w:name="_bookmark13"/>
-      <w:bookmarkStart w:id="28" w:name="_Toc35802147"/>
+      <w:bookmarkStart w:id="26" w:name="_bookmark13"/>
+      <w:bookmarkStart w:id="27" w:name="_Toc35802147"/>
+      <w:bookmarkEnd w:id="26"/>
+      <w:r>
+        <w:t xml:space="preserve">Nefunkcionalni </w:t>
+      </w:r>
+      <w:r>
+        <w:t>zahtevi</w:t>
+      </w:r>
       <w:bookmarkEnd w:id="27"/>
-      <w:r>
-        <w:t xml:space="preserve">Nefunkcionalni </w:t>
-      </w:r>
-      <w:r>
-        <w:t>zahtevi</w:t>
-      </w:r>
-      <w:bookmarkEnd w:id="28"/>
     </w:p>
     <w:p>
       <w:pPr>
@@ -2161,57 +1989,57 @@
       <w:pPr>
         <w:pStyle w:val="Heading2"/>
       </w:pPr>
-      <w:bookmarkStart w:id="29" w:name="_bookmark14"/>
-      <w:bookmarkStart w:id="30" w:name="_Toc35802148"/>
+      <w:bookmarkStart w:id="28" w:name="_bookmark14"/>
+      <w:bookmarkStart w:id="29" w:name="_Toc35802148"/>
+      <w:bookmarkEnd w:id="28"/>
+      <w:r>
+        <w:t>Preduslovi</w:t>
+      </w:r>
       <w:bookmarkEnd w:id="29"/>
-      <w:r>
-        <w:t>Preduslovi</w:t>
+    </w:p>
+    <w:p>
+      <w:pPr>
+        <w:pStyle w:val="ListBullet"/>
+      </w:pPr>
+      <w:r>
+        <w:t>Administrator mora biti prijavljen na sistem.</w:t>
+      </w:r>
+    </w:p>
+    <w:p>
+      <w:pPr>
+        <w:pStyle w:val="Heading2"/>
+      </w:pPr>
+      <w:bookmarkStart w:id="30" w:name="_Toc35802149"/>
+      <w:r>
+        <w:t>Posledice</w:t>
       </w:r>
       <w:bookmarkEnd w:id="30"/>
     </w:p>
     <w:p>
-      <w:pPr>
-        <w:pStyle w:val="ListBullet"/>
-      </w:pPr>
-      <w:r>
-        <w:t>Administrator mora biti prijavljen na sistem.</w:t>
+      <w:r>
+        <w:t>Nema</w:t>
+      </w:r>
+      <w:r>
+        <w:t>.</w:t>
       </w:r>
     </w:p>
     <w:p>
-      <w:pPr>
-        <w:pStyle w:val="Heading2"/>
-      </w:pPr>
-      <w:bookmarkStart w:id="31" w:name="_Toc35802149"/>
-      <w:r>
-        <w:t>Posledice</w:t>
-      </w:r>
-      <w:bookmarkEnd w:id="31"/>
+      <w:r>
+        <w:br w:type="page"/>
+      </w:r>
     </w:p>
     <w:p>
-      <w:r>
-        <w:t>Nema</w:t>
-      </w:r>
-      <w:r>
-        <w:t>.</w:t>
-      </w:r>
-    </w:p>
-    <w:p>
-      <w:r>
-        <w:br w:type="page"/>
-      </w:r>
-    </w:p>
-    <w:p>
       <w:pPr>
         <w:pStyle w:val="Heading1"/>
       </w:pPr>
-      <w:bookmarkStart w:id="32" w:name="_Toc33475956"/>
-      <w:bookmarkStart w:id="33" w:name="_Toc35802150"/>
+      <w:bookmarkStart w:id="31" w:name="_Toc33475956"/>
+      <w:bookmarkStart w:id="32" w:name="_Toc35802150"/>
       <w:r>
         <w:lastRenderedPageBreak/>
         <w:t>Zapisnik revizija</w:t>
       </w:r>
+      <w:bookmarkEnd w:id="31"/>
       <w:bookmarkEnd w:id="32"/>
-      <w:bookmarkEnd w:id="33"/>
     </w:p>
     <w:p>
       <w:r>
@@ -2453,6 +2281,24 @@
                 <w:szCs w:val="16"/>
               </w:rPr>
             </w:pPr>
+            <w:r>
+              <w:rPr>
+                <w:b w:val="0"/>
+                <w:bCs w:val="0"/>
+                <w:sz w:val="16"/>
+                <w:szCs w:val="16"/>
+              </w:rPr>
+              <w:t>#2, (str. 5</w:t>
+            </w:r>
+            <w:r>
+              <w:rPr>
+                <w:b w:val="0"/>
+                <w:bCs w:val="0"/>
+                <w:sz w:val="16"/>
+                <w:szCs w:val="16"/>
+              </w:rPr>
+              <w:t>), v0.2, F. Lučić</w:t>
+            </w:r>
           </w:p>
         </w:tc>
         <w:tc>
@@ -2468,6 +2314,15 @@
                 <w:szCs w:val="16"/>
               </w:rPr>
             </w:pPr>
+            <w:r>
+              <w:rPr>
+                <w:sz w:val="16"/>
+                <w:szCs w:val="16"/>
+              </w:rPr>
+              <w:t>Izmena kratkog opisa</w:t>
+            </w:r>
+            <w:bookmarkStart w:id="33" w:name="_GoBack"/>
+            <w:bookmarkEnd w:id="33"/>
           </w:p>
         </w:tc>
       </w:tr>
@@ -2486,7 +2341,7 @@
 </file>
 
 <file path=word/endnotes.xml><?xml version="1.0" encoding="utf-8"?>
-<w:endnotes xmlns:wpc="http://schemas.microsoft.com/office/word/2010/wordprocessingCanvas" xmlns:cx="http://schemas.microsoft.com/office/drawing/2014/chartex" xmlns:cx1="http://schemas.microsoft.com/office/drawing/2015/9/8/chartex" xmlns:cx2="http://schemas.microsoft.com/office/drawing/2015/10/21/chartex" xmlns:cx3="http://schemas.microsoft.com/office/drawing/2016/5/9/chartex" xmlns:cx4="http://schemas.microsoft.com/office/drawing/2016/5/10/chartex" xmlns:cx5="http://schemas.microsoft.com/office/drawing/2016/5/11/chartex" xmlns:cx6="http://schemas.microsoft.com/office/drawing/2016/5/12/chartex" xmlns:cx7="http://schemas.microsoft.com/office/drawing/2016/5/13/chartex" xmlns:cx8="http://schemas.microsoft.com/office/drawing/2016/5/14/chartex" xmlns:mc="http://schemas.openxmlformats.org/markup-compatibility/2006" xmlns:aink="http://schemas.microsoft.com/office/drawing/2016/ink" xmlns:am3d="http://schemas.microsoft.com/office/drawing/2017/model3d" xmlns:o="urn:schemas-microsoft-com:office:office" xmlns:r="http://schemas.openxmlformats.org/officeDocument/2006/relationships" xmlns:m="http://schemas.openxmlformats.org/officeDocument/2006/math" xmlns:v="urn:schemas-microsoft-com:vml" xmlns:wp14="http://schemas.microsoft.com/office/word/2010/wordprocessingDrawing" xmlns:wp="http://schemas.openxmlformats.org/drawingml/2006/wordprocessingDrawing" xmlns:w10="urn:schemas-microsoft-com:office:word" xmlns:w="http://schemas.openxmlformats.org/wordprocessingml/2006/main" xmlns:w14="http://schemas.microsoft.com/office/word/2010/wordml" xmlns:w15="http://schemas.microsoft.com/office/word/2012/wordml" xmlns:w16cex="http://schemas.microsoft.com/office/word/2018/wordml/cex" xmlns:w16cid="http://schemas.microsoft.com/office/word/2016/wordml/cid" xmlns:w16="http://schemas.microsoft.com/office/word/2018/wordml" xmlns:w16se="http://schemas.microsoft.com/office/word/2015/wordml/symex" xmlns:wpg="http://schemas.microsoft.com/office/word/2010/wordprocessingGroup" xmlns:wpi="http://schemas.microsoft.com/office/word/2010/wordprocessingInk" xmlns:wne="http://schemas.microsoft.com/office/word/2006/wordml" xmlns:wps="http://schemas.microsoft.com/office/word/2010/wordprocessingShape" mc:Ignorable="w14 w15 w16se w16cid w16 w16cex wp14">
+<w:endnotes xmlns:wpc="http://schemas.microsoft.com/office/word/2010/wordprocessingCanvas" xmlns:mc="http://schemas.openxmlformats.org/markup-compatibility/2006" xmlns:o="urn:schemas-microsoft-com:office:office" xmlns:r="http://schemas.openxmlformats.org/officeDocument/2006/relationships" xmlns:m="http://schemas.openxmlformats.org/officeDocument/2006/math" xmlns:v="urn:schemas-microsoft-com:vml" xmlns:wp14="http://schemas.microsoft.com/office/word/2010/wordprocessingDrawing" xmlns:wp="http://schemas.openxmlformats.org/drawingml/2006/wordprocessingDrawing" xmlns:w10="urn:schemas-microsoft-com:office:word" xmlns:w="http://schemas.openxmlformats.org/wordprocessingml/2006/main" xmlns:w14="http://schemas.microsoft.com/office/word/2010/wordml" xmlns:w15="http://schemas.microsoft.com/office/word/2012/wordml" xmlns:wpg="http://schemas.microsoft.com/office/word/2010/wordprocessingGroup" xmlns:wpi="http://schemas.microsoft.com/office/word/2010/wordprocessingInk" xmlns:wne="http://schemas.microsoft.com/office/word/2006/wordml" xmlns:wps="http://schemas.microsoft.com/office/word/2010/wordprocessingShape" mc:Ignorable="w14 w15 wp14">
   <w:endnote w:type="separator" w:id="-1">
     <w:p>
       <w:r>
@@ -2505,7 +2360,7 @@
 </file>
 
 <file path=word/footer1.xml><?xml version="1.0" encoding="utf-8"?>
-<w:ftr xmlns:wpc="http://schemas.microsoft.com/office/word/2010/wordprocessingCanvas" xmlns:cx="http://schemas.microsoft.com/office/drawing/2014/chartex" xmlns:cx1="http://schemas.microsoft.com/office/drawing/2015/9/8/chartex" xmlns:cx2="http://schemas.microsoft.com/office/drawing/2015/10/21/chartex" xmlns:cx3="http://schemas.microsoft.com/office/drawing/2016/5/9/chartex" xmlns:cx4="http://schemas.microsoft.com/office/drawing/2016/5/10/chartex" xmlns:cx5="http://schemas.microsoft.com/office/drawing/2016/5/11/chartex" xmlns:cx6="http://schemas.microsoft.com/office/drawing/2016/5/12/chartex" xmlns:cx7="http://schemas.microsoft.com/office/drawing/2016/5/13/chartex" xmlns:cx8="http://schemas.microsoft.com/office/drawing/2016/5/14/chartex" xmlns:mc="http://schemas.openxmlformats.org/markup-compatibility/2006" xmlns:aink="http://schemas.microsoft.com/office/drawing/2016/ink" xmlns:am3d="http://schemas.microsoft.com/office/drawing/2017/model3d" xmlns:o="urn:schemas-microsoft-com:office:office" xmlns:r="http://schemas.openxmlformats.org/officeDocument/2006/relationships" xmlns:m="http://schemas.openxmlformats.org/officeDocument/2006/math" xmlns:v="urn:schemas-microsoft-com:vml" xmlns:wp14="http://schemas.microsoft.com/office/word/2010/wordprocessingDrawing" xmlns:wp="http://schemas.openxmlformats.org/drawingml/2006/wordprocessingDrawing" xmlns:w10="urn:schemas-microsoft-com:office:word" xmlns:w="http://schemas.openxmlformats.org/wordprocessingml/2006/main" xmlns:w14="http://schemas.microsoft.com/office/word/2010/wordml" xmlns:w15="http://schemas.microsoft.com/office/word/2012/wordml" xmlns:w16cex="http://schemas.microsoft.com/office/word/2018/wordml/cex" xmlns:w16cid="http://schemas.microsoft.com/office/word/2016/wordml/cid" xmlns:w16="http://schemas.microsoft.com/office/word/2018/wordml" xmlns:w16se="http://schemas.microsoft.com/office/word/2015/wordml/symex" xmlns:wpg="http://schemas.microsoft.com/office/word/2010/wordprocessingGroup" xmlns:wpi="http://schemas.microsoft.com/office/word/2010/wordprocessingInk" xmlns:wne="http://schemas.microsoft.com/office/word/2006/wordml" xmlns:wps="http://schemas.microsoft.com/office/word/2010/wordprocessingShape" mc:Ignorable="w14 w15 w16se w16cid w16 w16cex wp14">
+<w:ftr xmlns:wpc="http://schemas.microsoft.com/office/word/2010/wordprocessingCanvas" xmlns:mc="http://schemas.openxmlformats.org/markup-compatibility/2006" xmlns:o="urn:schemas-microsoft-com:office:office" xmlns:r="http://schemas.openxmlformats.org/officeDocument/2006/relationships" xmlns:m="http://schemas.openxmlformats.org/officeDocument/2006/math" xmlns:v="urn:schemas-microsoft-com:vml" xmlns:wp14="http://schemas.microsoft.com/office/word/2010/wordprocessingDrawing" xmlns:wp="http://schemas.openxmlformats.org/drawingml/2006/wordprocessingDrawing" xmlns:w10="urn:schemas-microsoft-com:office:word" xmlns:w="http://schemas.openxmlformats.org/wordprocessingml/2006/main" xmlns:w14="http://schemas.microsoft.com/office/word/2010/wordml" xmlns:w15="http://schemas.microsoft.com/office/word/2012/wordml" xmlns:wpg="http://schemas.microsoft.com/office/word/2010/wordprocessingGroup" xmlns:wpi="http://schemas.microsoft.com/office/word/2010/wordprocessingInk" xmlns:wne="http://schemas.microsoft.com/office/word/2006/wordml" xmlns:wps="http://schemas.microsoft.com/office/word/2010/wordprocessingShape" mc:Ignorable="w14 w15 wp14">
   <w:sdt>
     <w:sdtPr>
       <w:id w:val="1404871289"/>
@@ -2538,7 +2393,7 @@
           <w:rPr>
             <w:noProof/>
           </w:rPr>
-          <w:t>3</w:t>
+          <w:t>4</w:t>
         </w:r>
         <w:r>
           <w:rPr>
@@ -2553,7 +2408,7 @@
 </file>
 
 <file path=word/footnotes.xml><?xml version="1.0" encoding="utf-8"?>
-<w:footnotes xmlns:wpc="http://schemas.microsoft.com/office/word/2010/wordprocessingCanvas" xmlns:cx="http://schemas.microsoft.com/office/drawing/2014/chartex" xmlns:cx1="http://schemas.microsoft.com/office/drawing/2015/9/8/chartex" xmlns:cx2="http://schemas.microsoft.com/office/drawing/2015/10/21/chartex" xmlns:cx3="http://schemas.microsoft.com/office/drawing/2016/5/9/chartex" xmlns:cx4="http://schemas.microsoft.com/office/drawing/2016/5/10/chartex" xmlns:cx5="http://schemas.microsoft.com/office/drawing/2016/5/11/chartex" xmlns:cx6="http://schemas.microsoft.com/office/drawing/2016/5/12/chartex" xmlns:cx7="http://schemas.microsoft.com/office/drawing/2016/5/13/chartex" xmlns:cx8="http://schemas.microsoft.com/office/drawing/2016/5/14/chartex" xmlns:mc="http://schemas.openxmlformats.org/markup-compatibility/2006" xmlns:aink="http://schemas.microsoft.com/office/drawing/2016/ink" xmlns:am3d="http://schemas.microsoft.com/office/drawing/2017/model3d" xmlns:o="urn:schemas-microsoft-com:office:office" xmlns:r="http://schemas.openxmlformats.org/officeDocument/2006/relationships" xmlns:m="http://schemas.openxmlformats.org/officeDocument/2006/math" xmlns:v="urn:schemas-microsoft-com:vml" xmlns:wp14="http://schemas.microsoft.com/office/word/2010/wordprocessingDrawing" xmlns:wp="http://schemas.openxmlformats.org/drawingml/2006/wordprocessingDrawing" xmlns:w10="urn:schemas-microsoft-com:office:word" xmlns:w="http://schemas.openxmlformats.org/wordprocessingml/2006/main" xmlns:w14="http://schemas.microsoft.com/office/word/2010/wordml" xmlns:w15="http://schemas.microsoft.com/office/word/2012/wordml" xmlns:w16cex="http://schemas.microsoft.com/office/word/2018/wordml/cex" xmlns:w16cid="http://schemas.microsoft.com/office/word/2016/wordml/cid" xmlns:w16="http://schemas.microsoft.com/office/word/2018/wordml" xmlns:w16se="http://schemas.microsoft.com/office/word/2015/wordml/symex" xmlns:wpg="http://schemas.microsoft.com/office/word/2010/wordprocessingGroup" xmlns:wpi="http://schemas.microsoft.com/office/word/2010/wordprocessingInk" xmlns:wne="http://schemas.microsoft.com/office/word/2006/wordml" xmlns:wps="http://schemas.microsoft.com/office/word/2010/wordprocessingShape" mc:Ignorable="w14 w15 w16se w16cid w16 w16cex wp14">
+<w:footnotes xmlns:wpc="http://schemas.microsoft.com/office/word/2010/wordprocessingCanvas" xmlns:mc="http://schemas.openxmlformats.org/markup-compatibility/2006" xmlns:o="urn:schemas-microsoft-com:office:office" xmlns:r="http://schemas.openxmlformats.org/officeDocument/2006/relationships" xmlns:m="http://schemas.openxmlformats.org/officeDocument/2006/math" xmlns:v="urn:schemas-microsoft-com:vml" xmlns:wp14="http://schemas.microsoft.com/office/word/2010/wordprocessingDrawing" xmlns:wp="http://schemas.openxmlformats.org/drawingml/2006/wordprocessingDrawing" xmlns:w10="urn:schemas-microsoft-com:office:word" xmlns:w="http://schemas.openxmlformats.org/wordprocessingml/2006/main" xmlns:w14="http://schemas.microsoft.com/office/word/2010/wordml" xmlns:w15="http://schemas.microsoft.com/office/word/2012/wordml" xmlns:wpg="http://schemas.microsoft.com/office/word/2010/wordprocessingGroup" xmlns:wpi="http://schemas.microsoft.com/office/word/2010/wordprocessingInk" xmlns:wne="http://schemas.microsoft.com/office/word/2006/wordml" xmlns:wps="http://schemas.microsoft.com/office/word/2010/wordprocessingShape" mc:Ignorable="w14 w15 wp14">
   <w:footnote w:type="separator" w:id="-1">
     <w:p>
       <w:r>
@@ -2572,8 +2427,8 @@
 </file>
 
 <file path=word/numbering.xml><?xml version="1.0" encoding="utf-8"?>
-<w:numbering xmlns:wpc="http://schemas.microsoft.com/office/word/2010/wordprocessingCanvas" xmlns:cx="http://schemas.microsoft.com/office/drawing/2014/chartex" xmlns:cx1="http://schemas.microsoft.com/office/drawing/2015/9/8/chartex" xmlns:cx2="http://schemas.microsoft.com/office/drawing/2015/10/21/chartex" xmlns:cx3="http://schemas.microsoft.com/office/drawing/2016/5/9/chartex" xmlns:cx4="http://schemas.microsoft.com/office/drawing/2016/5/10/chartex" xmlns:cx5="http://schemas.microsoft.com/office/drawing/2016/5/11/chartex" xmlns:cx6="http://schemas.microsoft.com/office/drawing/2016/5/12/chartex" xmlns:cx7="http://schemas.microsoft.com/office/drawing/2016/5/13/chartex" xmlns:cx8="http://schemas.microsoft.com/office/drawing/2016/5/14/chartex" xmlns:mc="http://schemas.openxmlformats.org/markup-compatibility/2006" xmlns:aink="http://schemas.microsoft.com/office/drawing/2016/ink" xmlns:am3d="http://schemas.microsoft.com/office/drawing/2017/model3d" xmlns:o="urn:schemas-microsoft-com:office:office" xmlns:r="http://schemas.openxmlformats.org/officeDocument/2006/relationships" xmlns:m="http://schemas.openxmlformats.org/officeDocument/2006/math" xmlns:v="urn:schemas-microsoft-com:vml" xmlns:wp14="http://schemas.microsoft.com/office/word/2010/wordprocessingDrawing" xmlns:wp="http://schemas.openxmlformats.org/drawingml/2006/wordprocessingDrawing" xmlns:w10="urn:schemas-microsoft-com:office:word" xmlns:w="http://schemas.openxmlformats.org/wordprocessingml/2006/main" xmlns:w14="http://schemas.microsoft.com/office/word/2010/wordml" xmlns:w15="http://schemas.microsoft.com/office/word/2012/wordml" xmlns:w16cex="http://schemas.microsoft.com/office/word/2018/wordml/cex" xmlns:w16cid="http://schemas.microsoft.com/office/word/2016/wordml/cid" xmlns:w16="http://schemas.microsoft.com/office/word/2018/wordml" xmlns:w16se="http://schemas.microsoft.com/office/word/2015/wordml/symex" xmlns:wpg="http://schemas.microsoft.com/office/word/2010/wordprocessingGroup" xmlns:wpi="http://schemas.microsoft.com/office/word/2010/wordprocessingInk" xmlns:wne="http://schemas.microsoft.com/office/word/2006/wordml" xmlns:wps="http://schemas.microsoft.com/office/word/2010/wordprocessingShape" mc:Ignorable="w14 w15 w16se w16cid w16 w16cex wp14">
-  <w:abstractNum w:abstractNumId="0" w15:restartNumberingAfterBreak="0">
+<w:numbering xmlns:wpc="http://schemas.microsoft.com/office/word/2010/wordprocessingCanvas" xmlns:mc="http://schemas.openxmlformats.org/markup-compatibility/2006" xmlns:o="urn:schemas-microsoft-com:office:office" xmlns:r="http://schemas.openxmlformats.org/officeDocument/2006/relationships" xmlns:m="http://schemas.openxmlformats.org/officeDocument/2006/math" xmlns:v="urn:schemas-microsoft-com:vml" xmlns:wp14="http://schemas.microsoft.com/office/word/2010/wordprocessingDrawing" xmlns:wp="http://schemas.openxmlformats.org/drawingml/2006/wordprocessingDrawing" xmlns:w10="urn:schemas-microsoft-com:office:word" xmlns:w="http://schemas.openxmlformats.org/wordprocessingml/2006/main" xmlns:w14="http://schemas.microsoft.com/office/word/2010/wordml" xmlns:w15="http://schemas.microsoft.com/office/word/2012/wordml" xmlns:wpg="http://schemas.microsoft.com/office/word/2010/wordprocessingGroup" xmlns:wpi="http://schemas.microsoft.com/office/word/2010/wordprocessingInk" xmlns:wne="http://schemas.microsoft.com/office/word/2006/wordml" xmlns:wps="http://schemas.microsoft.com/office/word/2010/wordprocessingShape" mc:Ignorable="w14 w15 wp14">
+  <w:abstractNum w:abstractNumId="0">
     <w:nsid w:val="FFFFFF89"/>
     <w:multiLevelType w:val="singleLevel"/>
     <w:tmpl w:val="3F9E23BC"/>
@@ -2591,7 +2446,7 @@
       </w:rPr>
     </w:lvl>
   </w:abstractNum>
-  <w:abstractNum w:abstractNumId="1" w15:restartNumberingAfterBreak="0">
+  <w:abstractNum w:abstractNumId="1">
     <w:nsid w:val="019F6707"/>
     <w:multiLevelType w:val="multilevel"/>
     <w:tmpl w:val="6ABA0428"/>
@@ -2704,7 +2559,7 @@
       </w:rPr>
     </w:lvl>
   </w:abstractNum>
-  <w:abstractNum w:abstractNumId="2" w15:restartNumberingAfterBreak="0">
+  <w:abstractNum w:abstractNumId="2">
     <w:nsid w:val="07772343"/>
     <w:multiLevelType w:val="hybridMultilevel"/>
     <w:tmpl w:val="29A62BF4"/>
@@ -2793,7 +2648,7 @@
       </w:pPr>
     </w:lvl>
   </w:abstractNum>
-  <w:abstractNum w:abstractNumId="3" w15:restartNumberingAfterBreak="0">
+  <w:abstractNum w:abstractNumId="3">
     <w:nsid w:val="0A6A248B"/>
     <w:multiLevelType w:val="multilevel"/>
     <w:tmpl w:val="6FF21C62"/>
@@ -2976,7 +2831,7 @@
       </w:rPr>
     </w:lvl>
   </w:abstractNum>
-  <w:abstractNum w:abstractNumId="4" w15:restartNumberingAfterBreak="0">
+  <w:abstractNum w:abstractNumId="4">
     <w:nsid w:val="0FC077FC"/>
     <w:multiLevelType w:val="hybridMultilevel"/>
     <w:tmpl w:val="51382E48"/>
@@ -3069,7 +2924,7 @@
       </w:pPr>
     </w:lvl>
   </w:abstractNum>
-  <w:abstractNum w:abstractNumId="5" w15:restartNumberingAfterBreak="0">
+  <w:abstractNum w:abstractNumId="5">
     <w:nsid w:val="22205EA9"/>
     <w:multiLevelType w:val="hybridMultilevel"/>
     <w:tmpl w:val="AA7032DA"/>
@@ -3155,7 +3010,7 @@
       </w:pPr>
     </w:lvl>
   </w:abstractNum>
-  <w:abstractNum w:abstractNumId="6" w15:restartNumberingAfterBreak="0">
+  <w:abstractNum w:abstractNumId="6">
     <w:nsid w:val="45C42F26"/>
     <w:multiLevelType w:val="hybridMultilevel"/>
     <w:tmpl w:val="8DFC9E32"/>
@@ -3268,7 +3123,7 @@
       </w:rPr>
     </w:lvl>
   </w:abstractNum>
-  <w:abstractNum w:abstractNumId="7" w15:restartNumberingAfterBreak="0">
+  <w:abstractNum w:abstractNumId="7">
     <w:nsid w:val="644D2344"/>
     <w:multiLevelType w:val="hybridMultilevel"/>
     <w:tmpl w:val="849A80CA"/>
@@ -3382,7 +3237,7 @@
       </w:rPr>
     </w:lvl>
   </w:abstractNum>
-  <w:abstractNum w:abstractNumId="8" w15:restartNumberingAfterBreak="0">
+  <w:abstractNum w:abstractNumId="8">
     <w:nsid w:val="6E417B2C"/>
     <w:multiLevelType w:val="hybridMultilevel"/>
     <w:tmpl w:val="C46E3254"/>
@@ -3569,7 +3424,7 @@
 </file>
 
 <file path=word/styles.xml><?xml version="1.0" encoding="utf-8"?>
-<w:styles xmlns:mc="http://schemas.openxmlformats.org/markup-compatibility/2006" xmlns:r="http://schemas.openxmlformats.org/officeDocument/2006/relationships" xmlns:w="http://schemas.openxmlformats.org/wordprocessingml/2006/main" xmlns:w14="http://schemas.microsoft.com/office/word/2010/wordml" xmlns:w15="http://schemas.microsoft.com/office/word/2012/wordml" xmlns:w16cex="http://schemas.microsoft.com/office/word/2018/wordml/cex" xmlns:w16cid="http://schemas.microsoft.com/office/word/2016/wordml/cid" xmlns:w16="http://schemas.microsoft.com/office/word/2018/wordml" xmlns:w16se="http://schemas.microsoft.com/office/word/2015/wordml/symex" mc:Ignorable="w14 w15 w16se w16cid w16 w16cex">
+<w:styles xmlns:mc="http://schemas.openxmlformats.org/markup-compatibility/2006" xmlns:r="http://schemas.openxmlformats.org/officeDocument/2006/relationships" xmlns:w="http://schemas.openxmlformats.org/wordprocessingml/2006/main" xmlns:w14="http://schemas.microsoft.com/office/word/2010/wordml" xmlns:w15="http://schemas.microsoft.com/office/word/2012/wordml" mc:Ignorable="w14 w15">
   <w:docDefaults>
     <w:rPrDefault>
       <w:rPr>
@@ -3586,7 +3441,7 @@
       </w:pPr>
     </w:pPrDefault>
   </w:docDefaults>
-  <w:latentStyles w:defLockedState="0" w:defUIPriority="99" w:defSemiHidden="0" w:defUnhideWhenUsed="0" w:defQFormat="0" w:count="376">
+  <w:latentStyles w:defLockedState="0" w:defUIPriority="99" w:defSemiHidden="0" w:defUnhideWhenUsed="0" w:defQFormat="0" w:count="371">
     <w:lsdException w:name="Normal" w:uiPriority="0" w:qFormat="1"/>
     <w:lsdException w:name="heading 1" w:uiPriority="9" w:qFormat="1"/>
     <w:lsdException w:name="heading 2" w:semiHidden="1" w:uiPriority="9" w:unhideWhenUsed="1" w:qFormat="1"/>
@@ -3958,11 +3813,6 @@
     <w:lsdException w:name="List Table 5 Dark Accent 6" w:uiPriority="50"/>
     <w:lsdException w:name="List Table 6 Colorful Accent 6" w:uiPriority="51"/>
     <w:lsdException w:name="List Table 7 Colorful Accent 6" w:uiPriority="52"/>
-    <w:lsdException w:name="Mention" w:semiHidden="1" w:unhideWhenUsed="1"/>
-    <w:lsdException w:name="Smart Hyperlink" w:semiHidden="1" w:unhideWhenUsed="1"/>
-    <w:lsdException w:name="Hashtag" w:semiHidden="1" w:unhideWhenUsed="1"/>
-    <w:lsdException w:name="Unresolved Mention" w:semiHidden="1" w:unhideWhenUsed="1"/>
-    <w:lsdException w:name="Smart Link" w:semiHidden="1" w:unhideWhenUsed="1"/>
   </w:latentStyles>
   <w:style w:type="paragraph" w:default="1" w:styleId="Normal">
     <w:name w:val="Normal"/>
@@ -4575,6 +4425,7 @@
     <w:tblPr>
       <w:tblStyleRowBandSize w:val="1"/>
       <w:tblStyleColBandSize w:val="1"/>
+      <w:tblInd w:w="0" w:type="dxa"/>
       <w:tblBorders>
         <w:top w:val="single" w:sz="4" w:space="0" w:color="999999" w:themeColor="text1" w:themeTint="66"/>
         <w:left w:val="single" w:sz="4" w:space="0" w:color="999999" w:themeColor="text1" w:themeTint="66"/>
@@ -4583,6 +4434,12 @@
         <w:insideH w:val="single" w:sz="4" w:space="0" w:color="999999" w:themeColor="text1" w:themeTint="66"/>
         <w:insideV w:val="single" w:sz="4" w:space="0" w:color="999999" w:themeColor="text1" w:themeTint="66"/>
       </w:tblBorders>
+      <w:tblCellMar>
+        <w:top w:w="0" w:type="dxa"/>
+        <w:left w:w="108" w:type="dxa"/>
+        <w:bottom w:w="0" w:type="dxa"/>
+        <w:right w:w="108" w:type="dxa"/>
+      </w:tblCellMar>
     </w:tblPr>
     <w:tblStylePr w:type="firstRow">
       <w:rPr>
@@ -5034,7 +4891,7 @@
 </file>
 
 <file path=customXml/itemProps1.xml><?xml version="1.0" encoding="utf-8"?>
-<ds:datastoreItem xmlns:ds="http://schemas.openxmlformats.org/officeDocument/2006/customXml" ds:itemID="{F5ED6F1E-041A-4656-8600-67BEBCDF3F9E}">
+<ds:datastoreItem xmlns:ds="http://schemas.openxmlformats.org/officeDocument/2006/customXml" ds:itemID="{FB7B0504-757F-4B57-AB5F-40776723E3FF}">
   <ds:schemaRefs>
     <ds:schemaRef ds:uri="http://schemas.openxmlformats.org/officeDocument/2006/bibliography"/>
   </ds:schemaRefs>

--- a/Dokumentacija/Faza 02 - SSU i prototip/SSU J Pregled naloga (A).docx
+++ b/Dokumentacija/Faza 02 - SSU i prototip/SSU J Pregled naloga (A).docx
@@ -1,6 +1,6 @@
 
 <file path=word/document.xml><?xml version="1.0" encoding="utf-8"?>
-<w:document xmlns:wpc="http://schemas.microsoft.com/office/word/2010/wordprocessingCanvas" xmlns:mc="http://schemas.openxmlformats.org/markup-compatibility/2006" xmlns:o="urn:schemas-microsoft-com:office:office" xmlns:r="http://schemas.openxmlformats.org/officeDocument/2006/relationships" xmlns:m="http://schemas.openxmlformats.org/officeDocument/2006/math" xmlns:v="urn:schemas-microsoft-com:vml" xmlns:wp14="http://schemas.microsoft.com/office/word/2010/wordprocessingDrawing" xmlns:wp="http://schemas.openxmlformats.org/drawingml/2006/wordprocessingDrawing" xmlns:w10="urn:schemas-microsoft-com:office:word" xmlns:w="http://schemas.openxmlformats.org/wordprocessingml/2006/main" xmlns:w14="http://schemas.microsoft.com/office/word/2010/wordml" xmlns:w15="http://schemas.microsoft.com/office/word/2012/wordml" xmlns:wpg="http://schemas.microsoft.com/office/word/2010/wordprocessingGroup" xmlns:wpi="http://schemas.microsoft.com/office/word/2010/wordprocessingInk" xmlns:wne="http://schemas.microsoft.com/office/word/2006/wordml" xmlns:wps="http://schemas.microsoft.com/office/word/2010/wordprocessingShape" mc:Ignorable="w14 w15 wp14">
+<w:document xmlns:wpc="http://schemas.microsoft.com/office/word/2010/wordprocessingCanvas" xmlns:cx="http://schemas.microsoft.com/office/drawing/2014/chartex" xmlns:cx1="http://schemas.microsoft.com/office/drawing/2015/9/8/chartex" xmlns:cx2="http://schemas.microsoft.com/office/drawing/2015/10/21/chartex" xmlns:cx3="http://schemas.microsoft.com/office/drawing/2016/5/9/chartex" xmlns:cx4="http://schemas.microsoft.com/office/drawing/2016/5/10/chartex" xmlns:cx5="http://schemas.microsoft.com/office/drawing/2016/5/11/chartex" xmlns:cx6="http://schemas.microsoft.com/office/drawing/2016/5/12/chartex" xmlns:cx7="http://schemas.microsoft.com/office/drawing/2016/5/13/chartex" xmlns:cx8="http://schemas.microsoft.com/office/drawing/2016/5/14/chartex" xmlns:mc="http://schemas.openxmlformats.org/markup-compatibility/2006" xmlns:aink="http://schemas.microsoft.com/office/drawing/2016/ink" xmlns:am3d="http://schemas.microsoft.com/office/drawing/2017/model3d" xmlns:o="urn:schemas-microsoft-com:office:office" xmlns:r="http://schemas.openxmlformats.org/officeDocument/2006/relationships" xmlns:m="http://schemas.openxmlformats.org/officeDocument/2006/math" xmlns:v="urn:schemas-microsoft-com:vml" xmlns:wp14="http://schemas.microsoft.com/office/word/2010/wordprocessingDrawing" xmlns:wp="http://schemas.openxmlformats.org/drawingml/2006/wordprocessingDrawing" xmlns:w10="urn:schemas-microsoft-com:office:word" xmlns:w="http://schemas.openxmlformats.org/wordprocessingml/2006/main" xmlns:w14="http://schemas.microsoft.com/office/word/2010/wordml" xmlns:w15="http://schemas.microsoft.com/office/word/2012/wordml" xmlns:w16cid="http://schemas.microsoft.com/office/word/2016/wordml/cid" xmlns:w16se="http://schemas.microsoft.com/office/word/2015/wordml/symex" xmlns:wpg="http://schemas.microsoft.com/office/word/2010/wordprocessingGroup" xmlns:wpi="http://schemas.microsoft.com/office/word/2010/wordprocessingInk" xmlns:wne="http://schemas.microsoft.com/office/word/2006/wordml" xmlns:wps="http://schemas.microsoft.com/office/word/2010/wordprocessingShape" mc:Ignorable="w14 w15 w16se w16cid wp14">
   <w:body>
     <w:p>
       <w:pPr>
@@ -99,13 +99,22 @@
       </w:r>
       <w:r>
         <w:br/>
-        <w:t>2020-03-20</w:t>
+        <w:t>2020-0</w:t>
+      </w:r>
+      <w:r>
+        <w:t>4</w:t>
+      </w:r>
+      <w:r>
+        <w:t>-</w:t>
+      </w:r>
+      <w:r>
+        <w:t>13</w:t>
       </w:r>
       <w:r>
         <w:t>, verzija 0.</w:t>
       </w:r>
       <w:r>
-        <w:t>2</w:t>
+        <w:t>3</w:t>
       </w:r>
       <w:r>
         <w:tab/>
@@ -2237,7 +2246,7 @@
                 <w:sz w:val="16"/>
                 <w:szCs w:val="16"/>
               </w:rPr>
-              <w:t>#2, (str. 4), v0.2, F. Lučić</w:t>
+              <w:t>#2, (4), v0.2, F. Lučić</w:t>
             </w:r>
           </w:p>
         </w:tc>
@@ -2288,8 +2297,10 @@
                 <w:sz w:val="16"/>
                 <w:szCs w:val="16"/>
               </w:rPr>
-              <w:t>#2, (str. 5</w:t>
-            </w:r>
+              <w:t>#2, (</w:t>
+            </w:r>
+            <w:bookmarkStart w:id="33" w:name="_GoBack"/>
+            <w:bookmarkEnd w:id="33"/>
             <w:r>
               <w:rPr>
                 <w:b w:val="0"/>
@@ -2297,7 +2308,34 @@
                 <w:sz w:val="16"/>
                 <w:szCs w:val="16"/>
               </w:rPr>
-              <w:t>), v0.2, F. Lučić</w:t>
+              <w:t>5</w:t>
+            </w:r>
+            <w:r>
+              <w:rPr>
+                <w:b w:val="0"/>
+                <w:bCs w:val="0"/>
+                <w:sz w:val="16"/>
+                <w:szCs w:val="16"/>
+              </w:rPr>
+              <w:t>), v0.</w:t>
+            </w:r>
+            <w:r>
+              <w:rPr>
+                <w:b w:val="0"/>
+                <w:bCs w:val="0"/>
+                <w:sz w:val="16"/>
+                <w:szCs w:val="16"/>
+              </w:rPr>
+              <w:t>3</w:t>
+            </w:r>
+            <w:r>
+              <w:rPr>
+                <w:b w:val="0"/>
+                <w:bCs w:val="0"/>
+                <w:sz w:val="16"/>
+                <w:szCs w:val="16"/>
+              </w:rPr>
+              <w:t>, F. Lučić</w:t>
             </w:r>
           </w:p>
         </w:tc>
@@ -2321,8 +2359,6 @@
               </w:rPr>
               <w:t>Izmena kratkog opisa</w:t>
             </w:r>
-            <w:bookmarkStart w:id="33" w:name="_GoBack"/>
-            <w:bookmarkEnd w:id="33"/>
           </w:p>
         </w:tc>
       </w:tr>
@@ -2341,7 +2377,7 @@
 </file>
 
 <file path=word/endnotes.xml><?xml version="1.0" encoding="utf-8"?>
-<w:endnotes xmlns:wpc="http://schemas.microsoft.com/office/word/2010/wordprocessingCanvas" xmlns:mc="http://schemas.openxmlformats.org/markup-compatibility/2006" xmlns:o="urn:schemas-microsoft-com:office:office" xmlns:r="http://schemas.openxmlformats.org/officeDocument/2006/relationships" xmlns:m="http://schemas.openxmlformats.org/officeDocument/2006/math" xmlns:v="urn:schemas-microsoft-com:vml" xmlns:wp14="http://schemas.microsoft.com/office/word/2010/wordprocessingDrawing" xmlns:wp="http://schemas.openxmlformats.org/drawingml/2006/wordprocessingDrawing" xmlns:w10="urn:schemas-microsoft-com:office:word" xmlns:w="http://schemas.openxmlformats.org/wordprocessingml/2006/main" xmlns:w14="http://schemas.microsoft.com/office/word/2010/wordml" xmlns:w15="http://schemas.microsoft.com/office/word/2012/wordml" xmlns:wpg="http://schemas.microsoft.com/office/word/2010/wordprocessingGroup" xmlns:wpi="http://schemas.microsoft.com/office/word/2010/wordprocessingInk" xmlns:wne="http://schemas.microsoft.com/office/word/2006/wordml" xmlns:wps="http://schemas.microsoft.com/office/word/2010/wordprocessingShape" mc:Ignorable="w14 w15 wp14">
+<w:endnotes xmlns:wpc="http://schemas.microsoft.com/office/word/2010/wordprocessingCanvas" xmlns:cx="http://schemas.microsoft.com/office/drawing/2014/chartex" xmlns:cx1="http://schemas.microsoft.com/office/drawing/2015/9/8/chartex" xmlns:cx2="http://schemas.microsoft.com/office/drawing/2015/10/21/chartex" xmlns:cx3="http://schemas.microsoft.com/office/drawing/2016/5/9/chartex" xmlns:cx4="http://schemas.microsoft.com/office/drawing/2016/5/10/chartex" xmlns:cx5="http://schemas.microsoft.com/office/drawing/2016/5/11/chartex" xmlns:cx6="http://schemas.microsoft.com/office/drawing/2016/5/12/chartex" xmlns:cx7="http://schemas.microsoft.com/office/drawing/2016/5/13/chartex" xmlns:cx8="http://schemas.microsoft.com/office/drawing/2016/5/14/chartex" xmlns:mc="http://schemas.openxmlformats.org/markup-compatibility/2006" xmlns:aink="http://schemas.microsoft.com/office/drawing/2016/ink" xmlns:am3d="http://schemas.microsoft.com/office/drawing/2017/model3d" xmlns:o="urn:schemas-microsoft-com:office:office" xmlns:r="http://schemas.openxmlformats.org/officeDocument/2006/relationships" xmlns:m="http://schemas.openxmlformats.org/officeDocument/2006/math" xmlns:v="urn:schemas-microsoft-com:vml" xmlns:wp14="http://schemas.microsoft.com/office/word/2010/wordprocessingDrawing" xmlns:wp="http://schemas.openxmlformats.org/drawingml/2006/wordprocessingDrawing" xmlns:w10="urn:schemas-microsoft-com:office:word" xmlns:w="http://schemas.openxmlformats.org/wordprocessingml/2006/main" xmlns:w14="http://schemas.microsoft.com/office/word/2010/wordml" xmlns:w15="http://schemas.microsoft.com/office/word/2012/wordml" xmlns:w16cid="http://schemas.microsoft.com/office/word/2016/wordml/cid" xmlns:w16se="http://schemas.microsoft.com/office/word/2015/wordml/symex" xmlns:wpg="http://schemas.microsoft.com/office/word/2010/wordprocessingGroup" xmlns:wpi="http://schemas.microsoft.com/office/word/2010/wordprocessingInk" xmlns:wne="http://schemas.microsoft.com/office/word/2006/wordml" xmlns:wps="http://schemas.microsoft.com/office/word/2010/wordprocessingShape" mc:Ignorable="w14 w15 w16se w16cid wp14">
   <w:endnote w:type="separator" w:id="-1">
     <w:p>
       <w:r>
@@ -2360,7 +2396,7 @@
 </file>
 
 <file path=word/footer1.xml><?xml version="1.0" encoding="utf-8"?>
-<w:ftr xmlns:wpc="http://schemas.microsoft.com/office/word/2010/wordprocessingCanvas" xmlns:mc="http://schemas.openxmlformats.org/markup-compatibility/2006" xmlns:o="urn:schemas-microsoft-com:office:office" xmlns:r="http://schemas.openxmlformats.org/officeDocument/2006/relationships" xmlns:m="http://schemas.openxmlformats.org/officeDocument/2006/math" xmlns:v="urn:schemas-microsoft-com:vml" xmlns:wp14="http://schemas.microsoft.com/office/word/2010/wordprocessingDrawing" xmlns:wp="http://schemas.openxmlformats.org/drawingml/2006/wordprocessingDrawing" xmlns:w10="urn:schemas-microsoft-com:office:word" xmlns:w="http://schemas.openxmlformats.org/wordprocessingml/2006/main" xmlns:w14="http://schemas.microsoft.com/office/word/2010/wordml" xmlns:w15="http://schemas.microsoft.com/office/word/2012/wordml" xmlns:wpg="http://schemas.microsoft.com/office/word/2010/wordprocessingGroup" xmlns:wpi="http://schemas.microsoft.com/office/word/2010/wordprocessingInk" xmlns:wne="http://schemas.microsoft.com/office/word/2006/wordml" xmlns:wps="http://schemas.microsoft.com/office/word/2010/wordprocessingShape" mc:Ignorable="w14 w15 wp14">
+<w:ftr xmlns:wpc="http://schemas.microsoft.com/office/word/2010/wordprocessingCanvas" xmlns:cx="http://schemas.microsoft.com/office/drawing/2014/chartex" xmlns:cx1="http://schemas.microsoft.com/office/drawing/2015/9/8/chartex" xmlns:cx2="http://schemas.microsoft.com/office/drawing/2015/10/21/chartex" xmlns:cx3="http://schemas.microsoft.com/office/drawing/2016/5/9/chartex" xmlns:cx4="http://schemas.microsoft.com/office/drawing/2016/5/10/chartex" xmlns:cx5="http://schemas.microsoft.com/office/drawing/2016/5/11/chartex" xmlns:cx6="http://schemas.microsoft.com/office/drawing/2016/5/12/chartex" xmlns:cx7="http://schemas.microsoft.com/office/drawing/2016/5/13/chartex" xmlns:cx8="http://schemas.microsoft.com/office/drawing/2016/5/14/chartex" xmlns:mc="http://schemas.openxmlformats.org/markup-compatibility/2006" xmlns:aink="http://schemas.microsoft.com/office/drawing/2016/ink" xmlns:am3d="http://schemas.microsoft.com/office/drawing/2017/model3d" xmlns:o="urn:schemas-microsoft-com:office:office" xmlns:r="http://schemas.openxmlformats.org/officeDocument/2006/relationships" xmlns:m="http://schemas.openxmlformats.org/officeDocument/2006/math" xmlns:v="urn:schemas-microsoft-com:vml" xmlns:wp14="http://schemas.microsoft.com/office/word/2010/wordprocessingDrawing" xmlns:wp="http://schemas.openxmlformats.org/drawingml/2006/wordprocessingDrawing" xmlns:w10="urn:schemas-microsoft-com:office:word" xmlns:w="http://schemas.openxmlformats.org/wordprocessingml/2006/main" xmlns:w14="http://schemas.microsoft.com/office/word/2010/wordml" xmlns:w15="http://schemas.microsoft.com/office/word/2012/wordml" xmlns:w16cid="http://schemas.microsoft.com/office/word/2016/wordml/cid" xmlns:w16se="http://schemas.microsoft.com/office/word/2015/wordml/symex" xmlns:wpg="http://schemas.microsoft.com/office/word/2010/wordprocessingGroup" xmlns:wpi="http://schemas.microsoft.com/office/word/2010/wordprocessingInk" xmlns:wne="http://schemas.microsoft.com/office/word/2006/wordml" xmlns:wps="http://schemas.microsoft.com/office/word/2010/wordprocessingShape" mc:Ignorable="w14 w15 w16se w16cid wp14">
   <w:sdt>
     <w:sdtPr>
       <w:id w:val="1404871289"/>
@@ -2408,7 +2444,7 @@
 </file>
 
 <file path=word/footnotes.xml><?xml version="1.0" encoding="utf-8"?>
-<w:footnotes xmlns:wpc="http://schemas.microsoft.com/office/word/2010/wordprocessingCanvas" xmlns:mc="http://schemas.openxmlformats.org/markup-compatibility/2006" xmlns:o="urn:schemas-microsoft-com:office:office" xmlns:r="http://schemas.openxmlformats.org/officeDocument/2006/relationships" xmlns:m="http://schemas.openxmlformats.org/officeDocument/2006/math" xmlns:v="urn:schemas-microsoft-com:vml" xmlns:wp14="http://schemas.microsoft.com/office/word/2010/wordprocessingDrawing" xmlns:wp="http://schemas.openxmlformats.org/drawingml/2006/wordprocessingDrawing" xmlns:w10="urn:schemas-microsoft-com:office:word" xmlns:w="http://schemas.openxmlformats.org/wordprocessingml/2006/main" xmlns:w14="http://schemas.microsoft.com/office/word/2010/wordml" xmlns:w15="http://schemas.microsoft.com/office/word/2012/wordml" xmlns:wpg="http://schemas.microsoft.com/office/word/2010/wordprocessingGroup" xmlns:wpi="http://schemas.microsoft.com/office/word/2010/wordprocessingInk" xmlns:wne="http://schemas.microsoft.com/office/word/2006/wordml" xmlns:wps="http://schemas.microsoft.com/office/word/2010/wordprocessingShape" mc:Ignorable="w14 w15 wp14">
+<w:footnotes xmlns:wpc="http://schemas.microsoft.com/office/word/2010/wordprocessingCanvas" xmlns:cx="http://schemas.microsoft.com/office/drawing/2014/chartex" xmlns:cx1="http://schemas.microsoft.com/office/drawing/2015/9/8/chartex" xmlns:cx2="http://schemas.microsoft.com/office/drawing/2015/10/21/chartex" xmlns:cx3="http://schemas.microsoft.com/office/drawing/2016/5/9/chartex" xmlns:cx4="http://schemas.microsoft.com/office/drawing/2016/5/10/chartex" xmlns:cx5="http://schemas.microsoft.com/office/drawing/2016/5/11/chartex" xmlns:cx6="http://schemas.microsoft.com/office/drawing/2016/5/12/chartex" xmlns:cx7="http://schemas.microsoft.com/office/drawing/2016/5/13/chartex" xmlns:cx8="http://schemas.microsoft.com/office/drawing/2016/5/14/chartex" xmlns:mc="http://schemas.openxmlformats.org/markup-compatibility/2006" xmlns:aink="http://schemas.microsoft.com/office/drawing/2016/ink" xmlns:am3d="http://schemas.microsoft.com/office/drawing/2017/model3d" xmlns:o="urn:schemas-microsoft-com:office:office" xmlns:r="http://schemas.openxmlformats.org/officeDocument/2006/relationships" xmlns:m="http://schemas.openxmlformats.org/officeDocument/2006/math" xmlns:v="urn:schemas-microsoft-com:vml" xmlns:wp14="http://schemas.microsoft.com/office/word/2010/wordprocessingDrawing" xmlns:wp="http://schemas.openxmlformats.org/drawingml/2006/wordprocessingDrawing" xmlns:w10="urn:schemas-microsoft-com:office:word" xmlns:w="http://schemas.openxmlformats.org/wordprocessingml/2006/main" xmlns:w14="http://schemas.microsoft.com/office/word/2010/wordml" xmlns:w15="http://schemas.microsoft.com/office/word/2012/wordml" xmlns:w16cid="http://schemas.microsoft.com/office/word/2016/wordml/cid" xmlns:w16se="http://schemas.microsoft.com/office/word/2015/wordml/symex" xmlns:wpg="http://schemas.microsoft.com/office/word/2010/wordprocessingGroup" xmlns:wpi="http://schemas.microsoft.com/office/word/2010/wordprocessingInk" xmlns:wne="http://schemas.microsoft.com/office/word/2006/wordml" xmlns:wps="http://schemas.microsoft.com/office/word/2010/wordprocessingShape" mc:Ignorable="w14 w15 w16se w16cid wp14">
   <w:footnote w:type="separator" w:id="-1">
     <w:p>
       <w:r>
@@ -2427,8 +2463,8 @@
 </file>
 
 <file path=word/numbering.xml><?xml version="1.0" encoding="utf-8"?>
-<w:numbering xmlns:wpc="http://schemas.microsoft.com/office/word/2010/wordprocessingCanvas" xmlns:mc="http://schemas.openxmlformats.org/markup-compatibility/2006" xmlns:o="urn:schemas-microsoft-com:office:office" xmlns:r="http://schemas.openxmlformats.org/officeDocument/2006/relationships" xmlns:m="http://schemas.openxmlformats.org/officeDocument/2006/math" xmlns:v="urn:schemas-microsoft-com:vml" xmlns:wp14="http://schemas.microsoft.com/office/word/2010/wordprocessingDrawing" xmlns:wp="http://schemas.openxmlformats.org/drawingml/2006/wordprocessingDrawing" xmlns:w10="urn:schemas-microsoft-com:office:word" xmlns:w="http://schemas.openxmlformats.org/wordprocessingml/2006/main" xmlns:w14="http://schemas.microsoft.com/office/word/2010/wordml" xmlns:w15="http://schemas.microsoft.com/office/word/2012/wordml" xmlns:wpg="http://schemas.microsoft.com/office/word/2010/wordprocessingGroup" xmlns:wpi="http://schemas.microsoft.com/office/word/2010/wordprocessingInk" xmlns:wne="http://schemas.microsoft.com/office/word/2006/wordml" xmlns:wps="http://schemas.microsoft.com/office/word/2010/wordprocessingShape" mc:Ignorable="w14 w15 wp14">
-  <w:abstractNum w:abstractNumId="0">
+<w:numbering xmlns:wpc="http://schemas.microsoft.com/office/word/2010/wordprocessingCanvas" xmlns:cx="http://schemas.microsoft.com/office/drawing/2014/chartex" xmlns:cx1="http://schemas.microsoft.com/office/drawing/2015/9/8/chartex" xmlns:cx2="http://schemas.microsoft.com/office/drawing/2015/10/21/chartex" xmlns:cx3="http://schemas.microsoft.com/office/drawing/2016/5/9/chartex" xmlns:cx4="http://schemas.microsoft.com/office/drawing/2016/5/10/chartex" xmlns:cx5="http://schemas.microsoft.com/office/drawing/2016/5/11/chartex" xmlns:cx6="http://schemas.microsoft.com/office/drawing/2016/5/12/chartex" xmlns:cx7="http://schemas.microsoft.com/office/drawing/2016/5/13/chartex" xmlns:cx8="http://schemas.microsoft.com/office/drawing/2016/5/14/chartex" xmlns:mc="http://schemas.openxmlformats.org/markup-compatibility/2006" xmlns:aink="http://schemas.microsoft.com/office/drawing/2016/ink" xmlns:am3d="http://schemas.microsoft.com/office/drawing/2017/model3d" xmlns:o="urn:schemas-microsoft-com:office:office" xmlns:r="http://schemas.openxmlformats.org/officeDocument/2006/relationships" xmlns:m="http://schemas.openxmlformats.org/officeDocument/2006/math" xmlns:v="urn:schemas-microsoft-com:vml" xmlns:wp14="http://schemas.microsoft.com/office/word/2010/wordprocessingDrawing" xmlns:wp="http://schemas.openxmlformats.org/drawingml/2006/wordprocessingDrawing" xmlns:w10="urn:schemas-microsoft-com:office:word" xmlns:w="http://schemas.openxmlformats.org/wordprocessingml/2006/main" xmlns:w14="http://schemas.microsoft.com/office/word/2010/wordml" xmlns:w15="http://schemas.microsoft.com/office/word/2012/wordml" xmlns:w16cid="http://schemas.microsoft.com/office/word/2016/wordml/cid" xmlns:w16se="http://schemas.microsoft.com/office/word/2015/wordml/symex" xmlns:wpg="http://schemas.microsoft.com/office/word/2010/wordprocessingGroup" xmlns:wpi="http://schemas.microsoft.com/office/word/2010/wordprocessingInk" xmlns:wne="http://schemas.microsoft.com/office/word/2006/wordml" xmlns:wps="http://schemas.microsoft.com/office/word/2010/wordprocessingShape" mc:Ignorable="w14 w15 w16se w16cid wp14">
+  <w:abstractNum w:abstractNumId="0" w15:restartNumberingAfterBreak="0">
     <w:nsid w:val="FFFFFF89"/>
     <w:multiLevelType w:val="singleLevel"/>
     <w:tmpl w:val="3F9E23BC"/>
@@ -2446,7 +2482,7 @@
       </w:rPr>
     </w:lvl>
   </w:abstractNum>
-  <w:abstractNum w:abstractNumId="1">
+  <w:abstractNum w:abstractNumId="1" w15:restartNumberingAfterBreak="0">
     <w:nsid w:val="019F6707"/>
     <w:multiLevelType w:val="multilevel"/>
     <w:tmpl w:val="6ABA0428"/>
@@ -2559,7 +2595,7 @@
       </w:rPr>
     </w:lvl>
   </w:abstractNum>
-  <w:abstractNum w:abstractNumId="2">
+  <w:abstractNum w:abstractNumId="2" w15:restartNumberingAfterBreak="0">
     <w:nsid w:val="07772343"/>
     <w:multiLevelType w:val="hybridMultilevel"/>
     <w:tmpl w:val="29A62BF4"/>
@@ -2648,7 +2684,7 @@
       </w:pPr>
     </w:lvl>
   </w:abstractNum>
-  <w:abstractNum w:abstractNumId="3">
+  <w:abstractNum w:abstractNumId="3" w15:restartNumberingAfterBreak="0">
     <w:nsid w:val="0A6A248B"/>
     <w:multiLevelType w:val="multilevel"/>
     <w:tmpl w:val="6FF21C62"/>
@@ -2831,7 +2867,7 @@
       </w:rPr>
     </w:lvl>
   </w:abstractNum>
-  <w:abstractNum w:abstractNumId="4">
+  <w:abstractNum w:abstractNumId="4" w15:restartNumberingAfterBreak="0">
     <w:nsid w:val="0FC077FC"/>
     <w:multiLevelType w:val="hybridMultilevel"/>
     <w:tmpl w:val="51382E48"/>
@@ -2924,7 +2960,7 @@
       </w:pPr>
     </w:lvl>
   </w:abstractNum>
-  <w:abstractNum w:abstractNumId="5">
+  <w:abstractNum w:abstractNumId="5" w15:restartNumberingAfterBreak="0">
     <w:nsid w:val="22205EA9"/>
     <w:multiLevelType w:val="hybridMultilevel"/>
     <w:tmpl w:val="AA7032DA"/>
@@ -3010,7 +3046,7 @@
       </w:pPr>
     </w:lvl>
   </w:abstractNum>
-  <w:abstractNum w:abstractNumId="6">
+  <w:abstractNum w:abstractNumId="6" w15:restartNumberingAfterBreak="0">
     <w:nsid w:val="45C42F26"/>
     <w:multiLevelType w:val="hybridMultilevel"/>
     <w:tmpl w:val="8DFC9E32"/>
@@ -3123,7 +3159,7 @@
       </w:rPr>
     </w:lvl>
   </w:abstractNum>
-  <w:abstractNum w:abstractNumId="7">
+  <w:abstractNum w:abstractNumId="7" w15:restartNumberingAfterBreak="0">
     <w:nsid w:val="644D2344"/>
     <w:multiLevelType w:val="hybridMultilevel"/>
     <w:tmpl w:val="849A80CA"/>
@@ -3237,7 +3273,7 @@
       </w:rPr>
     </w:lvl>
   </w:abstractNum>
-  <w:abstractNum w:abstractNumId="8">
+  <w:abstractNum w:abstractNumId="8" w15:restartNumberingAfterBreak="0">
     <w:nsid w:val="6E417B2C"/>
     <w:multiLevelType w:val="hybridMultilevel"/>
     <w:tmpl w:val="C46E3254"/>
@@ -3424,7 +3460,7 @@
 </file>
 
 <file path=word/styles.xml><?xml version="1.0" encoding="utf-8"?>
-<w:styles xmlns:mc="http://schemas.openxmlformats.org/markup-compatibility/2006" xmlns:r="http://schemas.openxmlformats.org/officeDocument/2006/relationships" xmlns:w="http://schemas.openxmlformats.org/wordprocessingml/2006/main" xmlns:w14="http://schemas.microsoft.com/office/word/2010/wordml" xmlns:w15="http://schemas.microsoft.com/office/word/2012/wordml" mc:Ignorable="w14 w15">
+<w:styles xmlns:mc="http://schemas.openxmlformats.org/markup-compatibility/2006" xmlns:r="http://schemas.openxmlformats.org/officeDocument/2006/relationships" xmlns:w="http://schemas.openxmlformats.org/wordprocessingml/2006/main" xmlns:w14="http://schemas.microsoft.com/office/word/2010/wordml" xmlns:w15="http://schemas.microsoft.com/office/word/2012/wordml" xmlns:w16cid="http://schemas.microsoft.com/office/word/2016/wordml/cid" xmlns:w16se="http://schemas.microsoft.com/office/word/2015/wordml/symex" mc:Ignorable="w14 w15 w16se w16cid">
   <w:docDefaults>
     <w:rPrDefault>
       <w:rPr>
@@ -3441,7 +3477,7 @@
       </w:pPr>
     </w:pPrDefault>
   </w:docDefaults>
-  <w:latentStyles w:defLockedState="0" w:defUIPriority="99" w:defSemiHidden="0" w:defUnhideWhenUsed="0" w:defQFormat="0" w:count="371">
+  <w:latentStyles w:defLockedState="0" w:defUIPriority="99" w:defSemiHidden="0" w:defUnhideWhenUsed="0" w:defQFormat="0" w:count="377">
     <w:lsdException w:name="Normal" w:uiPriority="0" w:qFormat="1"/>
     <w:lsdException w:name="heading 1" w:uiPriority="9" w:qFormat="1"/>
     <w:lsdException w:name="heading 2" w:semiHidden="1" w:uiPriority="9" w:unhideWhenUsed="1" w:qFormat="1"/>
@@ -3813,6 +3849,12 @@
     <w:lsdException w:name="List Table 5 Dark Accent 6" w:uiPriority="50"/>
     <w:lsdException w:name="List Table 6 Colorful Accent 6" w:uiPriority="51"/>
     <w:lsdException w:name="List Table 7 Colorful Accent 6" w:uiPriority="52"/>
+    <w:lsdException w:name="Mention" w:semiHidden="1" w:unhideWhenUsed="1"/>
+    <w:lsdException w:name="Smart Hyperlink" w:semiHidden="1" w:unhideWhenUsed="1"/>
+    <w:lsdException w:name="Hashtag" w:semiHidden="1" w:unhideWhenUsed="1"/>
+    <w:lsdException w:name="Unresolved Mention" w:semiHidden="1" w:unhideWhenUsed="1"/>
+    <w:lsdException w:name="Smart Link" w:semiHidden="1" w:unhideWhenUsed="1"/>
+    <w:lsdException w:name="Smart Link Error" w:semiHidden="1" w:unhideWhenUsed="1"/>
   </w:latentStyles>
   <w:style w:type="paragraph" w:default="1" w:styleId="Normal">
     <w:name w:val="Normal"/>
@@ -4425,7 +4467,6 @@
     <w:tblPr>
       <w:tblStyleRowBandSize w:val="1"/>
       <w:tblStyleColBandSize w:val="1"/>
-      <w:tblInd w:w="0" w:type="dxa"/>
       <w:tblBorders>
         <w:top w:val="single" w:sz="4" w:space="0" w:color="999999" w:themeColor="text1" w:themeTint="66"/>
         <w:left w:val="single" w:sz="4" w:space="0" w:color="999999" w:themeColor="text1" w:themeTint="66"/>
@@ -4434,12 +4475,6 @@
         <w:insideH w:val="single" w:sz="4" w:space="0" w:color="999999" w:themeColor="text1" w:themeTint="66"/>
         <w:insideV w:val="single" w:sz="4" w:space="0" w:color="999999" w:themeColor="text1" w:themeTint="66"/>
       </w:tblBorders>
-      <w:tblCellMar>
-        <w:top w:w="0" w:type="dxa"/>
-        <w:left w:w="108" w:type="dxa"/>
-        <w:bottom w:w="0" w:type="dxa"/>
-        <w:right w:w="108" w:type="dxa"/>
-      </w:tblCellMar>
     </w:tblPr>
     <w:tblStylePr w:type="firstRow">
       <w:rPr>
@@ -4891,7 +4926,7 @@
 </file>
 
 <file path=customXml/itemProps1.xml><?xml version="1.0" encoding="utf-8"?>
-<ds:datastoreItem xmlns:ds="http://schemas.openxmlformats.org/officeDocument/2006/customXml" ds:itemID="{FB7B0504-757F-4B57-AB5F-40776723E3FF}">
+<ds:datastoreItem xmlns:ds="http://schemas.openxmlformats.org/officeDocument/2006/customXml" ds:itemID="{3487DE08-5591-43D5-96E6-A9A21AA1BFD6}">
   <ds:schemaRefs>
     <ds:schemaRef ds:uri="http://schemas.openxmlformats.org/officeDocument/2006/bibliography"/>
   </ds:schemaRefs>
